--- a/前端学习知识---不止于面试/ES6规范.docx
+++ b/前端学习知识---不止于面试/ES6规范.docx
@@ -39,7 +39,6 @@
           <w:spacing w:val="0"/>
           <w:sz w:val="19"/>
           <w:szCs w:val="19"/>
-          <w:bdr w:val="none" w:color="auto" w:sz="0" w:space="0"/>
           <w:shd w:val="clear" w:fill="FFFFFF"/>
         </w:rPr>
         <w:t>let、const</w:t>
@@ -73,7 +72,6 @@
           <w:spacing w:val="0"/>
           <w:sz w:val="16"/>
           <w:szCs w:val="16"/>
-          <w:bdr w:val="none" w:color="auto" w:sz="0" w:space="0"/>
           <w:shd w:val="clear" w:fill="FFFFFF"/>
         </w:rPr>
         <w:t>let 定义的变量不会被变量提升，const 定义的常量不能被修改，let 和 const 都是块级作用域</w:t>
@@ -107,7 +105,6 @@
           <w:spacing w:val="0"/>
           <w:sz w:val="16"/>
           <w:szCs w:val="16"/>
-          <w:bdr w:val="none" w:color="auto" w:sz="0" w:space="0"/>
           <w:shd w:val="clear" w:fill="FFFFFF"/>
         </w:rPr>
         <w:t>const 定义的常量不能被修改，如果const定义的是对象，对象中的内容可以变</w:t>
@@ -141,11 +138,89 @@
           <w:spacing w:val="0"/>
           <w:sz w:val="16"/>
           <w:szCs w:val="16"/>
-          <w:bdr w:val="none" w:color="auto" w:sz="0" w:space="0"/>
           <w:shd w:val="clear" w:fill="FFFFFF"/>
         </w:rPr>
         <w:t>var关键字声明变量。无论声明在何处，都会被视为声明在函数的最顶部</w:t>
       </w:r>
+    </w:p>
+    <w:p>
+      <w:pPr>
+        <w:bidi w:val="0"/>
+        <w:rPr>
+          <w:rFonts w:hint="eastAsia"/>
+        </w:rPr>
+      </w:pPr>
+    </w:p>
+    <w:p>
+      <w:pPr>
+        <w:outlineLvl w:val="2"/>
+        <w:rPr>
+          <w:rFonts w:hint="eastAsia" w:ascii="微软雅黑" w:hAnsi="微软雅黑" w:eastAsia="微软雅黑" w:cs="微软雅黑"/>
+          <w:b/>
+          <w:i w:val="0"/>
+          <w:caps w:val="0"/>
+          <w:color w:val="333333"/>
+          <w:spacing w:val="0"/>
+          <w:sz w:val="19"/>
+          <w:szCs w:val="19"/>
+          <w:shd w:val="clear" w:fill="FFFFFF"/>
+          <w:lang w:val="en-US" w:eastAsia="zh-CN"/>
+        </w:rPr>
+      </w:pPr>
+      <w:r>
+        <w:rPr>
+          <w:rFonts w:hint="eastAsia" w:ascii="微软雅黑" w:hAnsi="微软雅黑" w:eastAsia="微软雅黑" w:cs="微软雅黑"/>
+          <w:b/>
+          <w:i w:val="0"/>
+          <w:caps w:val="0"/>
+          <w:color w:val="333333"/>
+          <w:spacing w:val="0"/>
+          <w:sz w:val="19"/>
+          <w:szCs w:val="19"/>
+          <w:shd w:val="clear" w:fill="FFFFFF"/>
+          <w:lang w:val="en-US" w:eastAsia="zh-CN"/>
+        </w:rPr>
+        <w:t xml:space="preserve">symbol  </w:t>
+      </w:r>
+    </w:p>
+    <w:p>
+      <w:pPr>
+        <w:rPr>
+          <w:rFonts w:hint="default" w:ascii="微软雅黑" w:hAnsi="微软雅黑" w:eastAsia="微软雅黑" w:cs="微软雅黑"/>
+          <w:b/>
+          <w:i w:val="0"/>
+          <w:caps w:val="0"/>
+          <w:color w:val="333333"/>
+          <w:spacing w:val="0"/>
+          <w:sz w:val="19"/>
+          <w:szCs w:val="19"/>
+          <w:shd w:val="clear" w:fill="FFFFFF"/>
+          <w:lang w:val="en-US" w:eastAsia="zh-CN"/>
+        </w:rPr>
+      </w:pPr>
+      <w:r>
+        <w:rPr>
+          <w:rFonts w:hint="eastAsia" w:ascii="微软雅黑" w:hAnsi="微软雅黑" w:eastAsia="微软雅黑" w:cs="微软雅黑"/>
+          <w:b/>
+          <w:i w:val="0"/>
+          <w:caps w:val="0"/>
+          <w:color w:val="333333"/>
+          <w:spacing w:val="0"/>
+          <w:sz w:val="19"/>
+          <w:szCs w:val="19"/>
+          <w:shd w:val="clear" w:fill="FFFFFF"/>
+          <w:lang w:val="en-US" w:eastAsia="zh-CN"/>
+        </w:rPr>
+        <w:t>--新增的数据类型</w:t>
+      </w:r>
+    </w:p>
+    <w:p>
+      <w:pPr>
+        <w:bidi w:val="0"/>
+        <w:rPr>
+          <w:rFonts w:hint="eastAsia"/>
+        </w:rPr>
+      </w:pPr>
     </w:p>
     <w:p>
       <w:pPr>
@@ -184,7 +259,6 @@
           <w:spacing w:val="0"/>
           <w:sz w:val="19"/>
           <w:szCs w:val="19"/>
-          <w:bdr w:val="none" w:color="auto" w:sz="0" w:space="0"/>
           <w:shd w:val="clear" w:fill="FFFFFF"/>
         </w:rPr>
         <w:t>import、export</w:t>
@@ -225,7 +299,6 @@
           <w:spacing w:val="0"/>
           <w:sz w:val="16"/>
           <w:szCs w:val="16"/>
-          <w:bdr w:val="none" w:color="auto" w:sz="0" w:space="0"/>
           <w:shd w:val="clear" w:fill="FFFFFF"/>
         </w:rPr>
         <w:t>import导入模块、export导出模块</w:t>
@@ -259,7 +332,6 @@
           <w:spacing w:val="0"/>
           <w:sz w:val="16"/>
           <w:szCs w:val="16"/>
-          <w:bdr w:val="none" w:color="auto" w:sz="0" w:space="0"/>
           <w:shd w:val="clear" w:fill="FFFFFF"/>
         </w:rPr>
         <w:t>exports default一个文件中有且只有一个默认</w:t>
@@ -293,7 +365,6 @@
           <w:spacing w:val="0"/>
           <w:sz w:val="16"/>
           <w:szCs w:val="16"/>
-          <w:bdr w:val="none" w:color="auto" w:sz="0" w:space="0"/>
           <w:shd w:val="clear" w:fill="FFFFFF"/>
         </w:rPr>
         <w:t>exports一个文件中有可以有多个</w:t>
@@ -327,7 +398,6 @@
           <w:spacing w:val="0"/>
           <w:sz w:val="16"/>
           <w:szCs w:val="16"/>
-          <w:bdr w:val="none" w:color="auto" w:sz="0" w:space="0"/>
           <w:shd w:val="clear" w:fill="FFFFFF"/>
         </w:rPr>
         <w:t>import('文件路径')按需加载模块</w:t>
@@ -370,7 +440,6 @@
           <w:spacing w:val="0"/>
           <w:sz w:val="19"/>
           <w:szCs w:val="19"/>
-          <w:bdr w:val="none" w:color="auto" w:sz="0" w:space="0"/>
           <w:shd w:val="clear" w:fill="FFFFFF"/>
         </w:rPr>
         <w:t>class、extends、super</w:t>
@@ -411,7 +480,6 @@
           <w:spacing w:val="0"/>
           <w:sz w:val="16"/>
           <w:szCs w:val="16"/>
-          <w:bdr w:val="none" w:color="auto" w:sz="0" w:space="0"/>
           <w:shd w:val="clear" w:fill="FFFFFF"/>
         </w:rPr>
         <w:t>类、继承、父级</w:t>
@@ -454,7 +522,6 @@
           <w:spacing w:val="0"/>
           <w:sz w:val="19"/>
           <w:szCs w:val="19"/>
-          <w:bdr w:val="none" w:color="auto" w:sz="0" w:space="0"/>
           <w:shd w:val="clear" w:fill="FFFFFF"/>
         </w:rPr>
         <w:t>箭头函数</w:t>
@@ -495,7 +562,6 @@
           <w:spacing w:val="0"/>
           <w:sz w:val="16"/>
           <w:szCs w:val="16"/>
-          <w:bdr w:val="none" w:color="auto" w:sz="0" w:space="0"/>
           <w:shd w:val="clear" w:fill="FFFFFF"/>
         </w:rPr>
         <w:t>写法：=&gt;</w:t>
@@ -509,7 +575,6 @@
           <w:spacing w:val="0"/>
           <w:sz w:val="16"/>
           <w:szCs w:val="16"/>
-          <w:bdr w:val="none" w:color="auto" w:sz="0" w:space="0"/>
           <w:shd w:val="clear" w:fill="FFFFFF"/>
         </w:rPr>
         <w:br w:type="textWrapping"/>
@@ -523,7 +588,6 @@
           <w:spacing w:val="0"/>
           <w:sz w:val="16"/>
           <w:szCs w:val="16"/>
-          <w:bdr w:val="none" w:color="auto" w:sz="0" w:space="0"/>
           <w:shd w:val="clear" w:fill="FFFFFF"/>
         </w:rPr>
         <w:t>箭头函数时，函数体内的this对象，就是定义时所在的对象</w:t>
@@ -566,7 +630,6 @@
           <w:spacing w:val="0"/>
           <w:sz w:val="19"/>
           <w:szCs w:val="19"/>
-          <w:bdr w:val="none" w:color="auto" w:sz="0" w:space="0"/>
           <w:shd w:val="clear" w:fill="FFFFFF"/>
         </w:rPr>
         <w:t>模板字符串</w:t>
@@ -607,7 +670,6 @@
           <w:spacing w:val="0"/>
           <w:sz w:val="16"/>
           <w:szCs w:val="16"/>
-          <w:bdr w:val="none" w:color="auto" w:sz="0" w:space="0"/>
           <w:shd w:val="clear" w:fill="FFFFFF"/>
         </w:rPr>
         <w:t>写法：</w:t>
@@ -622,7 +684,6 @@
           <w:spacing w:val="0"/>
           <w:sz w:val="16"/>
           <w:szCs w:val="16"/>
-          <w:bdr w:val="none" w:color="auto" w:sz="0" w:space="0"/>
           <w:shd w:val="clear" w:fill="FFFFFF"/>
         </w:rPr>
         <w:t>字符串${变量}</w:t>
@@ -648,7 +709,6 @@
           <w:caps w:val="0"/>
           <w:color w:val="333333"/>
           <w:spacing w:val="0"/>
-          <w:bdr w:val="none" w:color="auto" w:sz="0" w:space="0"/>
           <w:shd w:val="clear" w:fill="FFFFFF"/>
         </w:rPr>
       </w:pPr>
@@ -659,7 +719,6 @@
           <w:caps w:val="0"/>
           <w:color w:val="333333"/>
           <w:spacing w:val="0"/>
-          <w:bdr w:val="none" w:color="auto" w:sz="0" w:space="0"/>
           <w:shd w:val="clear" w:fill="FFFFFF"/>
         </w:rPr>
         <w:t xml:space="preserve">    </w:t>
@@ -670,7 +729,6 @@
           <w:caps w:val="0"/>
           <w:color w:val="0000FF"/>
           <w:spacing w:val="0"/>
-          <w:bdr w:val="none" w:color="auto" w:sz="0" w:space="0"/>
           <w:shd w:val="clear" w:fill="FFFFFF"/>
         </w:rPr>
         <w:t>let</w:t>
@@ -681,7 +739,6 @@
           <w:caps w:val="0"/>
           <w:color w:val="333333"/>
           <w:spacing w:val="0"/>
-          <w:bdr w:val="none" w:color="auto" w:sz="0" w:space="0"/>
           <w:shd w:val="clear" w:fill="FFFFFF"/>
         </w:rPr>
         <w:t xml:space="preserve"> str1 = </w:t>
@@ -692,7 +749,6 @@
           <w:caps w:val="0"/>
           <w:color w:val="A31515"/>
           <w:spacing w:val="0"/>
-          <w:bdr w:val="none" w:color="auto" w:sz="0" w:space="0"/>
           <w:shd w:val="clear" w:fill="FFFFFF"/>
         </w:rPr>
         <w:t>'bbb'</w:t>
@@ -718,17 +774,15 @@
           <w:caps w:val="0"/>
           <w:color w:val="333333"/>
           <w:spacing w:val="0"/>
-          <w:bdr w:val="none" w:color="auto" w:sz="0" w:space="0"/>
-          <w:shd w:val="clear" w:fill="FFFFFF"/>
-        </w:rPr>
-      </w:pPr>
-      <w:r>
-        <w:rPr>
-          <w:i w:val="0"/>
-          <w:caps w:val="0"/>
-          <w:color w:val="333333"/>
-          <w:spacing w:val="0"/>
-          <w:bdr w:val="none" w:color="auto" w:sz="0" w:space="0"/>
+          <w:shd w:val="clear" w:fill="FFFFFF"/>
+        </w:rPr>
+      </w:pPr>
+      <w:r>
+        <w:rPr>
+          <w:i w:val="0"/>
+          <w:caps w:val="0"/>
+          <w:color w:val="333333"/>
+          <w:spacing w:val="0"/>
           <w:shd w:val="clear" w:fill="FFFFFF"/>
         </w:rPr>
         <w:t xml:space="preserve">    str2 = </w:t>
@@ -739,7 +793,6 @@
           <w:caps w:val="0"/>
           <w:color w:val="A31515"/>
           <w:spacing w:val="0"/>
-          <w:bdr w:val="none" w:color="auto" w:sz="0" w:space="0"/>
           <w:shd w:val="clear" w:fill="FFFFFF"/>
         </w:rPr>
         <w:t>`ccc${str1}`</w:t>
@@ -765,7 +818,6 @@
           <w:caps w:val="0"/>
           <w:color w:val="333333"/>
           <w:spacing w:val="0"/>
-          <w:bdr w:val="none" w:color="auto" w:sz="0" w:space="0"/>
           <w:shd w:val="clear" w:fill="FFFFFF"/>
         </w:rPr>
       </w:pPr>
@@ -775,7 +827,6 @@
           <w:caps w:val="0"/>
           <w:color w:val="0000FF"/>
           <w:spacing w:val="0"/>
-          <w:bdr w:val="none" w:color="auto" w:sz="0" w:space="0"/>
           <w:shd w:val="clear" w:fill="FFFFFF"/>
         </w:rPr>
         <w:t>console</w:t>
@@ -786,7 +837,6 @@
           <w:caps w:val="0"/>
           <w:color w:val="333333"/>
           <w:spacing w:val="0"/>
-          <w:bdr w:val="none" w:color="auto" w:sz="0" w:space="0"/>
           <w:shd w:val="clear" w:fill="FFFFFF"/>
         </w:rPr>
         <w:t>.log(str2)</w:t>
@@ -812,7 +862,6 @@
           <w:caps w:val="0"/>
           <w:color w:val="333333"/>
           <w:spacing w:val="0"/>
-          <w:bdr w:val="none" w:color="auto" w:sz="0" w:space="0"/>
           <w:shd w:val="clear" w:fill="FFFFFF"/>
         </w:rPr>
       </w:pPr>
@@ -854,7 +903,6 @@
           <w:spacing w:val="0"/>
           <w:sz w:val="19"/>
           <w:szCs w:val="19"/>
-          <w:bdr w:val="none" w:color="auto" w:sz="0" w:space="0"/>
           <w:shd w:val="clear" w:fill="FFFFFF"/>
         </w:rPr>
         <w:t>includes方法</w:t>
@@ -866,6 +914,7 @@
         <w:keepLines w:val="0"/>
         <w:widowControl/>
         <w:numPr>
+          <w:ilvl w:val="0"/>
           <w:numId w:val="0"/>
         </w:numPr>
         <w:suppressLineNumbers w:val="0"/>
@@ -887,7 +936,6 @@
           <w:spacing w:val="0"/>
           <w:sz w:val="16"/>
           <w:szCs w:val="16"/>
-          <w:bdr w:val="none" w:color="auto" w:sz="0" w:space="0"/>
           <w:shd w:val="clear" w:fill="FFFFFF"/>
           <w:lang w:val="en-US" w:eastAsia="zh-CN"/>
         </w:rPr>
@@ -902,7 +950,6 @@
           <w:spacing w:val="0"/>
           <w:sz w:val="16"/>
           <w:szCs w:val="16"/>
-          <w:bdr w:val="none" w:color="auto" w:sz="0" w:space="0"/>
           <w:shd w:val="clear" w:fill="FFFFFF"/>
         </w:rPr>
         <w:t>判断字符串</w:t>
@@ -928,7 +975,6 @@
           <w:caps w:val="0"/>
           <w:color w:val="333333"/>
           <w:spacing w:val="0"/>
-          <w:bdr w:val="none" w:color="auto" w:sz="0" w:space="0"/>
           <w:shd w:val="clear" w:fill="FFFFFF"/>
         </w:rPr>
       </w:pPr>
@@ -938,7 +984,6 @@
           <w:caps w:val="0"/>
           <w:color w:val="0000FF"/>
           <w:spacing w:val="0"/>
-          <w:bdr w:val="none" w:color="auto" w:sz="0" w:space="0"/>
           <w:shd w:val="clear" w:fill="FFFFFF"/>
         </w:rPr>
         <w:t>let</w:t>
@@ -949,7 +994,6 @@
           <w:caps w:val="0"/>
           <w:color w:val="333333"/>
           <w:spacing w:val="0"/>
-          <w:bdr w:val="none" w:color="auto" w:sz="0" w:space="0"/>
           <w:shd w:val="clear" w:fill="FFFFFF"/>
         </w:rPr>
         <w:t xml:space="preserve"> </w:t>
@@ -960,7 +1004,6 @@
           <w:caps w:val="0"/>
           <w:color w:val="0000FF"/>
           <w:spacing w:val="0"/>
-          <w:bdr w:val="none" w:color="auto" w:sz="0" w:space="0"/>
           <w:shd w:val="clear" w:fill="FFFFFF"/>
         </w:rPr>
         <w:t>str</w:t>
@@ -971,7 +1014,6 @@
           <w:caps w:val="0"/>
           <w:color w:val="333333"/>
           <w:spacing w:val="0"/>
-          <w:bdr w:val="none" w:color="auto" w:sz="0" w:space="0"/>
           <w:shd w:val="clear" w:fill="FFFFFF"/>
         </w:rPr>
         <w:t>=</w:t>
@@ -982,7 +1024,6 @@
           <w:caps w:val="0"/>
           <w:color w:val="00B0E8"/>
           <w:spacing w:val="0"/>
-          <w:bdr w:val="none" w:color="auto" w:sz="0" w:space="0"/>
           <w:shd w:val="clear" w:fill="FFFFFF"/>
         </w:rPr>
         <w:t>'sjfddshgljd</w:t>
@@ -993,7 +1034,6 @@
           <w:caps w:val="0"/>
           <w:color w:val="333333"/>
           <w:spacing w:val="0"/>
-          <w:bdr w:val="none" w:color="auto" w:sz="0" w:space="0"/>
           <w:shd w:val="clear" w:fill="FFFFFF"/>
         </w:rPr>
         <w:t>';</w:t>
@@ -1015,21 +1055,21 @@
         <w:spacing w:before="0" w:beforeAutospacing="0" w:after="0" w:afterAutospacing="0"/>
         <w:ind w:left="0" w:right="0"/>
         <w:rPr>
-          <w:i w:val="0"/>
-          <w:caps w:val="0"/>
-          <w:color w:val="333333"/>
-          <w:spacing w:val="0"/>
-          <w:bdr w:val="none" w:color="auto" w:sz="0" w:space="0"/>
-          <w:shd w:val="clear" w:fill="FFFFFF"/>
-        </w:rPr>
-      </w:pPr>
-      <w:r>
-        <w:rPr>
-          <w:i w:val="0"/>
-          <w:caps w:val="0"/>
-          <w:color w:val="333333"/>
-          <w:spacing w:val="0"/>
-          <w:bdr w:val="none" w:color="auto" w:sz="0" w:space="0"/>
+          <w:rFonts w:hint="default" w:eastAsia="宋体"/>
+          <w:i w:val="0"/>
+          <w:caps w:val="0"/>
+          <w:color w:val="333333"/>
+          <w:spacing w:val="0"/>
+          <w:shd w:val="clear" w:fill="FFFFFF"/>
+          <w:lang w:val="en-US" w:eastAsia="zh-CN"/>
+        </w:rPr>
+      </w:pPr>
+      <w:r>
+        <w:rPr>
+          <w:i w:val="0"/>
+          <w:caps w:val="0"/>
+          <w:color w:val="333333"/>
+          <w:spacing w:val="0"/>
           <w:shd w:val="clear" w:fill="FFFFFF"/>
         </w:rPr>
         <w:t>console.log(</w:t>
@@ -1040,7 +1080,6 @@
           <w:caps w:val="0"/>
           <w:color w:val="0000FF"/>
           <w:spacing w:val="0"/>
-          <w:bdr w:val="none" w:color="auto" w:sz="0" w:space="0"/>
           <w:shd w:val="clear" w:fill="FFFFFF"/>
         </w:rPr>
         <w:t>str</w:t>
@@ -1051,7 +1090,6 @@
           <w:caps w:val="0"/>
           <w:color w:val="333333"/>
           <w:spacing w:val="0"/>
-          <w:bdr w:val="none" w:color="auto" w:sz="0" w:space="0"/>
           <w:shd w:val="clear" w:fill="FFFFFF"/>
         </w:rPr>
         <w:t>.includes(</w:t>
@@ -1062,7 +1100,6 @@
           <w:caps w:val="0"/>
           <w:color w:val="A31515"/>
           <w:spacing w:val="0"/>
-          <w:bdr w:val="none" w:color="auto" w:sz="0" w:space="0"/>
           <w:shd w:val="clear" w:fill="FFFFFF"/>
         </w:rPr>
         <w:t>'d'</w:t>
@@ -1073,10 +1110,21 @@
           <w:caps w:val="0"/>
           <w:color w:val="333333"/>
           <w:spacing w:val="0"/>
-          <w:bdr w:val="none" w:color="auto" w:sz="0" w:space="0"/>
           <w:shd w:val="clear" w:fill="FFFFFF"/>
         </w:rPr>
         <w:t>));</w:t>
+      </w:r>
+      <w:r>
+        <w:rPr>
+          <w:rFonts w:hint="eastAsia"/>
+          <w:i w:val="0"/>
+          <w:caps w:val="0"/>
+          <w:color w:val="333333"/>
+          <w:spacing w:val="0"/>
+          <w:shd w:val="clear" w:fill="FFFFFF"/>
+          <w:lang w:val="en-US" w:eastAsia="zh-CN"/>
+        </w:rPr>
+        <w:t>//true</w:t>
       </w:r>
     </w:p>
     <w:p>
@@ -1099,7 +1147,6 @@
           <w:caps w:val="0"/>
           <w:color w:val="333333"/>
           <w:spacing w:val="0"/>
-          <w:bdr w:val="none" w:color="auto" w:sz="0" w:space="0"/>
           <w:shd w:val="clear" w:fill="FFFFFF"/>
         </w:rPr>
       </w:pPr>
@@ -1110,6 +1157,7 @@
         <w:keepLines w:val="0"/>
         <w:widowControl/>
         <w:numPr>
+          <w:ilvl w:val="0"/>
           <w:numId w:val="0"/>
         </w:numPr>
         <w:suppressLineNumbers w:val="0"/>
@@ -1131,7 +1179,6 @@
           <w:spacing w:val="0"/>
           <w:sz w:val="16"/>
           <w:szCs w:val="16"/>
-          <w:bdr w:val="none" w:color="auto" w:sz="0" w:space="0"/>
           <w:shd w:val="clear" w:fill="FFFFFF"/>
           <w:lang w:val="en-US" w:eastAsia="zh-CN"/>
         </w:rPr>
@@ -1146,7 +1193,6 @@
           <w:spacing w:val="0"/>
           <w:sz w:val="16"/>
           <w:szCs w:val="16"/>
-          <w:bdr w:val="none" w:color="auto" w:sz="0" w:space="0"/>
           <w:shd w:val="clear" w:fill="FFFFFF"/>
         </w:rPr>
         <w:t>判断数组</w:t>
@@ -1174,7 +1220,6 @@
           <w:caps w:val="0"/>
           <w:color w:val="0000FF"/>
           <w:spacing w:val="0"/>
-          <w:bdr w:val="none" w:color="auto" w:sz="0" w:space="0"/>
           <w:shd w:val="clear" w:fill="FFFFFF"/>
         </w:rPr>
         <w:t>let</w:t>
@@ -1185,7 +1230,6 @@
           <w:caps w:val="0"/>
           <w:color w:val="333333"/>
           <w:spacing w:val="0"/>
-          <w:bdr w:val="none" w:color="auto" w:sz="0" w:space="0"/>
           <w:shd w:val="clear" w:fill="FFFFFF"/>
         </w:rPr>
         <w:t xml:space="preserve"> arr = [</w:t>
@@ -1196,7 +1240,6 @@
           <w:caps w:val="0"/>
           <w:color w:val="A31515"/>
           <w:spacing w:val="0"/>
-          <w:bdr w:val="none" w:color="auto" w:sz="0" w:space="0"/>
           <w:shd w:val="clear" w:fill="FFFFFF"/>
         </w:rPr>
         <w:t>'aaa'</w:t>
@@ -1207,7 +1250,6 @@
           <w:caps w:val="0"/>
           <w:color w:val="333333"/>
           <w:spacing w:val="0"/>
-          <w:bdr w:val="none" w:color="auto" w:sz="0" w:space="0"/>
           <w:shd w:val="clear" w:fill="FFFFFF"/>
         </w:rPr>
         <w:t xml:space="preserve">, </w:t>
@@ -1218,7 +1260,6 @@
           <w:caps w:val="0"/>
           <w:color w:val="A31515"/>
           <w:spacing w:val="0"/>
-          <w:bdr w:val="none" w:color="auto" w:sz="0" w:space="0"/>
           <w:shd w:val="clear" w:fill="FFFFFF"/>
         </w:rPr>
         <w:t>'bbb'</w:t>
@@ -1229,7 +1270,6 @@
           <w:caps w:val="0"/>
           <w:color w:val="333333"/>
           <w:spacing w:val="0"/>
-          <w:bdr w:val="none" w:color="auto" w:sz="0" w:space="0"/>
           <w:shd w:val="clear" w:fill="FFFFFF"/>
         </w:rPr>
         <w:t xml:space="preserve">, </w:t>
@@ -1240,7 +1280,6 @@
           <w:caps w:val="0"/>
           <w:color w:val="A31515"/>
           <w:spacing w:val="0"/>
-          <w:bdr w:val="none" w:color="auto" w:sz="0" w:space="0"/>
           <w:shd w:val="clear" w:fill="FFFFFF"/>
         </w:rPr>
         <w:t>'ccc'</w:t>
@@ -1251,7 +1290,6 @@
           <w:caps w:val="0"/>
           <w:color w:val="333333"/>
           <w:spacing w:val="0"/>
-          <w:bdr w:val="none" w:color="auto" w:sz="0" w:space="0"/>
           <w:shd w:val="clear" w:fill="FFFFFF"/>
         </w:rPr>
         <w:t>];</w:t>
@@ -1262,7 +1300,6 @@
           <w:caps w:val="0"/>
           <w:color w:val="0000FF"/>
           <w:spacing w:val="0"/>
-          <w:bdr w:val="none" w:color="auto" w:sz="0" w:space="0"/>
           <w:shd w:val="clear" w:fill="FFFFFF"/>
         </w:rPr>
         <w:t>console</w:t>
@@ -1273,7 +1310,6 @@
           <w:caps w:val="0"/>
           <w:color w:val="333333"/>
           <w:spacing w:val="0"/>
-          <w:bdr w:val="none" w:color="auto" w:sz="0" w:space="0"/>
           <w:shd w:val="clear" w:fill="FFFFFF"/>
         </w:rPr>
         <w:t>.log(arr.includes(</w:t>
@@ -1284,7 +1320,6 @@
           <w:caps w:val="0"/>
           <w:color w:val="A31515"/>
           <w:spacing w:val="0"/>
-          <w:bdr w:val="none" w:color="auto" w:sz="0" w:space="0"/>
           <w:shd w:val="clear" w:fill="FFFFFF"/>
         </w:rPr>
         <w:t>'aaa'</w:t>
@@ -1295,7 +1330,6 @@
           <w:caps w:val="0"/>
           <w:color w:val="333333"/>
           <w:spacing w:val="0"/>
-          <w:bdr w:val="none" w:color="auto" w:sz="0" w:space="0"/>
           <w:shd w:val="clear" w:fill="FFFFFF"/>
         </w:rPr>
         <w:t>))</w:t>
@@ -1339,7 +1373,6 @@
           <w:spacing w:val="0"/>
           <w:sz w:val="19"/>
           <w:szCs w:val="19"/>
-          <w:bdr w:val="none" w:color="auto" w:sz="0" w:space="0"/>
           <w:shd w:val="clear" w:fill="FFFFFF"/>
         </w:rPr>
         <w:t>函数默认参数</w:t>
@@ -1365,7 +1398,6 @@
           <w:caps w:val="0"/>
           <w:color w:val="333333"/>
           <w:spacing w:val="0"/>
-          <w:bdr w:val="none" w:color="auto" w:sz="0" w:space="0"/>
           <w:shd w:val="clear" w:fill="FFFFFF"/>
         </w:rPr>
       </w:pPr>
@@ -1375,7 +1407,6 @@
           <w:caps w:val="0"/>
           <w:color w:val="0000FF"/>
           <w:spacing w:val="0"/>
-          <w:bdr w:val="none" w:color="auto" w:sz="0" w:space="0"/>
           <w:shd w:val="clear" w:fill="FFFFFF"/>
         </w:rPr>
         <w:t>function</w:t>
@@ -1386,7 +1417,6 @@
           <w:caps w:val="0"/>
           <w:color w:val="333333"/>
           <w:spacing w:val="0"/>
-          <w:bdr w:val="none" w:color="auto" w:sz="0" w:space="0"/>
           <w:shd w:val="clear" w:fill="FFFFFF"/>
         </w:rPr>
         <w:t xml:space="preserve"> </w:t>
@@ -1397,7 +1427,6 @@
           <w:caps w:val="0"/>
           <w:color w:val="A31515"/>
           <w:spacing w:val="0"/>
-          <w:bdr w:val="none" w:color="auto" w:sz="0" w:space="0"/>
           <w:shd w:val="clear" w:fill="FFFFFF"/>
         </w:rPr>
         <w:t>foo</w:t>
@@ -1408,7 +1437,6 @@
           <w:caps w:val="0"/>
           <w:color w:val="333333"/>
           <w:spacing w:val="0"/>
-          <w:bdr w:val="none" w:color="auto" w:sz="0" w:space="0"/>
           <w:shd w:val="clear" w:fill="FFFFFF"/>
         </w:rPr>
         <w:t>(name=</w:t>
@@ -1419,7 +1447,6 @@
           <w:caps w:val="0"/>
           <w:color w:val="A31515"/>
           <w:spacing w:val="0"/>
-          <w:bdr w:val="none" w:color="auto" w:sz="0" w:space="0"/>
           <w:shd w:val="clear" w:fill="FFFFFF"/>
         </w:rPr>
         <w:t>'yayaya'</w:t>
@@ -1430,7 +1457,6 @@
           <w:caps w:val="0"/>
           <w:color w:val="333333"/>
           <w:spacing w:val="0"/>
-          <w:bdr w:val="none" w:color="auto" w:sz="0" w:space="0"/>
           <w:shd w:val="clear" w:fill="FFFFFF"/>
         </w:rPr>
         <w:t>){</w:t>
@@ -1458,7 +1484,6 @@
           <w:caps w:val="0"/>
           <w:color w:val="333333"/>
           <w:spacing w:val="0"/>
-          <w:bdr w:val="none" w:color="auto" w:sz="0" w:space="0"/>
           <w:shd w:val="clear" w:fill="FFFFFF"/>
         </w:rPr>
         <w:t xml:space="preserve">  </w:t>
@@ -1469,7 +1494,6 @@
           <w:caps w:val="0"/>
           <w:color w:val="0000FF"/>
           <w:spacing w:val="0"/>
-          <w:bdr w:val="none" w:color="auto" w:sz="0" w:space="0"/>
           <w:shd w:val="clear" w:fill="FFFFFF"/>
         </w:rPr>
         <w:t>console</w:t>
@@ -1480,7 +1504,6 @@
           <w:caps w:val="0"/>
           <w:color w:val="333333"/>
           <w:spacing w:val="0"/>
-          <w:bdr w:val="none" w:color="auto" w:sz="0" w:space="0"/>
           <w:shd w:val="clear" w:fill="FFFFFF"/>
         </w:rPr>
         <w:t>.log(name)}</w:t>
@@ -1491,7 +1514,6 @@
           <w:caps w:val="0"/>
           <w:color w:val="008000"/>
           <w:spacing w:val="0"/>
-          <w:bdr w:val="none" w:color="auto" w:sz="0" w:space="0"/>
           <w:shd w:val="clear" w:fill="FFFFFF"/>
         </w:rPr>
         <w:t>// 如果方法不传参，默认输出yayaya</w:t>
@@ -1502,7 +1524,6 @@
           <w:caps w:val="0"/>
           <w:color w:val="333333"/>
           <w:spacing w:val="0"/>
-          <w:bdr w:val="none" w:color="auto" w:sz="0" w:space="0"/>
           <w:shd w:val="clear" w:fill="FFFFFF"/>
         </w:rPr>
         <w:t>foo()</w:t>
@@ -1545,7 +1566,6 @@
           <w:spacing w:val="0"/>
           <w:sz w:val="19"/>
           <w:szCs w:val="19"/>
-          <w:bdr w:val="none" w:color="auto" w:sz="0" w:space="0"/>
           <w:shd w:val="clear" w:fill="FFFFFF"/>
         </w:rPr>
         <w:t>展开运算符</w:t>
@@ -1586,7 +1606,6 @@
           <w:spacing w:val="0"/>
           <w:sz w:val="16"/>
           <w:szCs w:val="16"/>
-          <w:bdr w:val="none" w:color="auto" w:sz="0" w:space="0"/>
           <w:shd w:val="clear" w:fill="FFFFFF"/>
         </w:rPr>
         <w:t>写法：...obj</w:t>
@@ -1612,7 +1631,6 @@
           <w:caps w:val="0"/>
           <w:color w:val="333333"/>
           <w:spacing w:val="0"/>
-          <w:bdr w:val="none" w:color="auto" w:sz="0" w:space="0"/>
           <w:shd w:val="clear" w:fill="FFFFFF"/>
         </w:rPr>
       </w:pPr>
@@ -1622,7 +1640,6 @@
           <w:caps w:val="0"/>
           <w:color w:val="0000FF"/>
           <w:spacing w:val="0"/>
-          <w:bdr w:val="none" w:color="auto" w:sz="0" w:space="0"/>
           <w:shd w:val="clear" w:fill="FFFFFF"/>
         </w:rPr>
         <w:t>let</w:t>
@@ -1633,7 +1650,6 @@
           <w:caps w:val="0"/>
           <w:color w:val="333333"/>
           <w:spacing w:val="0"/>
-          <w:bdr w:val="none" w:color="auto" w:sz="0" w:space="0"/>
           <w:shd w:val="clear" w:fill="FFFFFF"/>
         </w:rPr>
         <w:t xml:space="preserve"> obj1 = {a: 3, b: 4}</w:t>
@@ -1644,7 +1660,6 @@
           <w:caps w:val="0"/>
           <w:color w:val="0000FF"/>
           <w:spacing w:val="0"/>
-          <w:bdr w:val="none" w:color="auto" w:sz="0" w:space="0"/>
           <w:shd w:val="clear" w:fill="FFFFFF"/>
         </w:rPr>
         <w:t>let</w:t>
@@ -1655,7 +1670,6 @@
           <w:caps w:val="0"/>
           <w:color w:val="333333"/>
           <w:spacing w:val="0"/>
-          <w:bdr w:val="none" w:color="auto" w:sz="0" w:space="0"/>
           <w:shd w:val="clear" w:fill="FFFFFF"/>
         </w:rPr>
         <w:t xml:space="preserve"> obj2 = {</w:t>
@@ -1681,17 +1695,15 @@
           <w:caps w:val="0"/>
           <w:color w:val="333333"/>
           <w:spacing w:val="0"/>
-          <w:bdr w:val="none" w:color="auto" w:sz="0" w:space="0"/>
-          <w:shd w:val="clear" w:fill="FFFFFF"/>
-        </w:rPr>
-      </w:pPr>
-      <w:r>
-        <w:rPr>
-          <w:i w:val="0"/>
-          <w:caps w:val="0"/>
-          <w:color w:val="333333"/>
-          <w:spacing w:val="0"/>
-          <w:bdr w:val="none" w:color="auto" w:sz="0" w:space="0"/>
+          <w:shd w:val="clear" w:fill="FFFFFF"/>
+        </w:rPr>
+      </w:pPr>
+      <w:r>
+        <w:rPr>
+          <w:i w:val="0"/>
+          <w:caps w:val="0"/>
+          <w:color w:val="333333"/>
+          <w:spacing w:val="0"/>
           <w:shd w:val="clear" w:fill="FFFFFF"/>
         </w:rPr>
         <w:t xml:space="preserve">  ...obj1,</w:t>
@@ -1719,7 +1731,6 @@
           <w:caps w:val="0"/>
           <w:color w:val="333333"/>
           <w:spacing w:val="0"/>
-          <w:bdr w:val="none" w:color="auto" w:sz="0" w:space="0"/>
           <w:shd w:val="clear" w:fill="FFFFFF"/>
         </w:rPr>
         <w:t xml:space="preserve">  </w:t>
@@ -1730,7 +1741,6 @@
           <w:caps w:val="0"/>
           <w:color w:val="0000FF"/>
           <w:spacing w:val="0"/>
-          <w:bdr w:val="none" w:color="auto" w:sz="0" w:space="0"/>
           <w:shd w:val="clear" w:fill="FFFFFF"/>
         </w:rPr>
         <w:t>c</w:t>
@@ -1741,7 +1751,6 @@
           <w:caps w:val="0"/>
           <w:color w:val="333333"/>
           <w:spacing w:val="0"/>
-          <w:bdr w:val="none" w:color="auto" w:sz="0" w:space="0"/>
           <w:shd w:val="clear" w:fill="FFFFFF"/>
         </w:rPr>
         <w:t>: 5</w:t>
@@ -1784,7 +1793,6 @@
           <w:spacing w:val="0"/>
           <w:sz w:val="19"/>
           <w:szCs w:val="19"/>
-          <w:bdr w:val="none" w:color="auto" w:sz="0" w:space="0"/>
           <w:shd w:val="clear" w:fill="FFFFFF"/>
         </w:rPr>
         <w:t>Object.assign()</w:t>
@@ -1825,7 +1833,6 @@
           <w:spacing w:val="0"/>
           <w:sz w:val="16"/>
           <w:szCs w:val="16"/>
-          <w:bdr w:val="none" w:color="auto" w:sz="0" w:space="0"/>
           <w:shd w:val="clear" w:fill="FFFFFF"/>
         </w:rPr>
         <w:t>使用方法：Object.assign({}, objA, objB)</w:t>
@@ -1839,7 +1846,6 @@
           <w:spacing w:val="0"/>
           <w:sz w:val="16"/>
           <w:szCs w:val="16"/>
-          <w:bdr w:val="none" w:color="auto" w:sz="0" w:space="0"/>
           <w:shd w:val="clear" w:fill="FFFFFF"/>
         </w:rPr>
         <w:br w:type="textWrapping"/>
@@ -1853,7 +1859,6 @@
           <w:spacing w:val="0"/>
           <w:sz w:val="16"/>
           <w:szCs w:val="16"/>
-          <w:bdr w:val="none" w:color="auto" w:sz="0" w:space="0"/>
           <w:shd w:val="clear" w:fill="FFFFFF"/>
         </w:rPr>
         <w:t>参数1为目标对象，一般传入{}</w:t>
@@ -1887,7 +1892,6 @@
           <w:spacing w:val="0"/>
           <w:sz w:val="16"/>
           <w:szCs w:val="16"/>
-          <w:bdr w:val="none" w:color="auto" w:sz="0" w:space="0"/>
           <w:shd w:val="clear" w:fill="FFFFFF"/>
         </w:rPr>
         <w:t>Object.assign()是浅拷贝，如果源对象某个属性的值是对象，那么目标对象拷贝得到的是这个对象的引用</w:t>
@@ -1915,7 +1919,6 @@
           <w:caps w:val="0"/>
           <w:color w:val="0000FF"/>
           <w:spacing w:val="0"/>
-          <w:bdr w:val="none" w:color="auto" w:sz="0" w:space="0"/>
           <w:shd w:val="clear" w:fill="FFFFFF"/>
         </w:rPr>
         <w:t>let</w:t>
@@ -1926,7 +1929,6 @@
           <w:caps w:val="0"/>
           <w:color w:val="333333"/>
           <w:spacing w:val="0"/>
-          <w:bdr w:val="none" w:color="auto" w:sz="0" w:space="0"/>
           <w:shd w:val="clear" w:fill="FFFFFF"/>
         </w:rPr>
         <w:t xml:space="preserve"> obj1 = {</w:t>
@@ -1937,7 +1939,6 @@
           <w:caps w:val="0"/>
           <w:color w:val="FF0000"/>
           <w:spacing w:val="0"/>
-          <w:bdr w:val="none" w:color="auto" w:sz="0" w:space="0"/>
           <w:shd w:val="clear" w:fill="FFFFFF"/>
         </w:rPr>
         <w:t>a</w:t>
@@ -1948,7 +1949,6 @@
           <w:caps w:val="0"/>
           <w:color w:val="333333"/>
           <w:spacing w:val="0"/>
-          <w:bdr w:val="none" w:color="auto" w:sz="0" w:space="0"/>
           <w:shd w:val="clear" w:fill="FFFFFF"/>
         </w:rPr>
         <w:t xml:space="preserve">: 3, </w:t>
@@ -1959,7 +1959,6 @@
           <w:caps w:val="0"/>
           <w:color w:val="FF0000"/>
           <w:spacing w:val="0"/>
-          <w:bdr w:val="none" w:color="auto" w:sz="0" w:space="0"/>
           <w:shd w:val="clear" w:fill="FFFFFF"/>
         </w:rPr>
         <w:t>b</w:t>
@@ -1970,7 +1969,6 @@
           <w:caps w:val="0"/>
           <w:color w:val="333333"/>
           <w:spacing w:val="0"/>
-          <w:bdr w:val="none" w:color="auto" w:sz="0" w:space="0"/>
           <w:shd w:val="clear" w:fill="FFFFFF"/>
         </w:rPr>
         <w:t>: 4}</w:t>
@@ -1981,7 +1979,6 @@
           <w:caps w:val="0"/>
           <w:color w:val="0000FF"/>
           <w:spacing w:val="0"/>
-          <w:bdr w:val="none" w:color="auto" w:sz="0" w:space="0"/>
           <w:shd w:val="clear" w:fill="FFFFFF"/>
         </w:rPr>
         <w:t>let</w:t>
@@ -1992,7 +1989,6 @@
           <w:caps w:val="0"/>
           <w:color w:val="333333"/>
           <w:spacing w:val="0"/>
-          <w:bdr w:val="none" w:color="auto" w:sz="0" w:space="0"/>
           <w:shd w:val="clear" w:fill="FFFFFF"/>
         </w:rPr>
         <w:t xml:space="preserve"> obj2 = {</w:t>
@@ -2003,7 +1999,6 @@
           <w:caps w:val="0"/>
           <w:color w:val="FF0000"/>
           <w:spacing w:val="0"/>
-          <w:bdr w:val="none" w:color="auto" w:sz="0" w:space="0"/>
           <w:shd w:val="clear" w:fill="FFFFFF"/>
         </w:rPr>
         <w:t>c</w:t>
@@ -2014,7 +2009,6 @@
           <w:caps w:val="0"/>
           <w:color w:val="333333"/>
           <w:spacing w:val="0"/>
-          <w:bdr w:val="none" w:color="auto" w:sz="0" w:space="0"/>
           <w:shd w:val="clear" w:fill="FFFFFF"/>
         </w:rPr>
         <w:t xml:space="preserve">: 3, </w:t>
@@ -2025,7 +2019,6 @@
           <w:caps w:val="0"/>
           <w:color w:val="FF0000"/>
           <w:spacing w:val="0"/>
-          <w:bdr w:val="none" w:color="auto" w:sz="0" w:space="0"/>
           <w:shd w:val="clear" w:fill="FFFFFF"/>
         </w:rPr>
         <w:t>d</w:t>
@@ -2036,7 +2029,6 @@
           <w:caps w:val="0"/>
           <w:color w:val="333333"/>
           <w:spacing w:val="0"/>
-          <w:bdr w:val="none" w:color="auto" w:sz="0" w:space="0"/>
           <w:shd w:val="clear" w:fill="FFFFFF"/>
         </w:rPr>
         <w:t>: 4}</w:t>
@@ -2047,7 +2039,6 @@
           <w:caps w:val="0"/>
           <w:color w:val="0000FF"/>
           <w:spacing w:val="0"/>
-          <w:bdr w:val="none" w:color="auto" w:sz="0" w:space="0"/>
           <w:shd w:val="clear" w:fill="FFFFFF"/>
         </w:rPr>
         <w:t>let</w:t>
@@ -2058,7 +2049,6 @@
           <w:caps w:val="0"/>
           <w:color w:val="333333"/>
           <w:spacing w:val="0"/>
-          <w:bdr w:val="none" w:color="auto" w:sz="0" w:space="0"/>
           <w:shd w:val="clear" w:fill="FFFFFF"/>
         </w:rPr>
         <w:t xml:space="preserve"> obj3 = {</w:t>
@@ -2069,7 +2059,6 @@
           <w:caps w:val="0"/>
           <w:color w:val="FF0000"/>
           <w:spacing w:val="0"/>
-          <w:bdr w:val="none" w:color="auto" w:sz="0" w:space="0"/>
           <w:shd w:val="clear" w:fill="FFFFFF"/>
         </w:rPr>
         <w:t>e</w:t>
@@ -2080,7 +2069,6 @@
           <w:caps w:val="0"/>
           <w:color w:val="333333"/>
           <w:spacing w:val="0"/>
-          <w:bdr w:val="none" w:color="auto" w:sz="0" w:space="0"/>
           <w:shd w:val="clear" w:fill="FFFFFF"/>
         </w:rPr>
         <w:t xml:space="preserve">: 3, </w:t>
@@ -2091,7 +2079,6 @@
           <w:caps w:val="0"/>
           <w:color w:val="FF0000"/>
           <w:spacing w:val="0"/>
-          <w:bdr w:val="none" w:color="auto" w:sz="0" w:space="0"/>
           <w:shd w:val="clear" w:fill="FFFFFF"/>
         </w:rPr>
         <w:t>f</w:t>
@@ -2102,7 +2089,6 @@
           <w:caps w:val="0"/>
           <w:color w:val="333333"/>
           <w:spacing w:val="0"/>
-          <w:bdr w:val="none" w:color="auto" w:sz="0" w:space="0"/>
           <w:shd w:val="clear" w:fill="FFFFFF"/>
         </w:rPr>
         <w:t>: 4}</w:t>
@@ -2113,7 +2099,6 @@
           <w:caps w:val="0"/>
           <w:color w:val="0000FF"/>
           <w:spacing w:val="0"/>
-          <w:bdr w:val="none" w:color="auto" w:sz="0" w:space="0"/>
           <w:shd w:val="clear" w:fill="FFFFFF"/>
         </w:rPr>
         <w:t>const</w:t>
@@ -2124,7 +2109,6 @@
           <w:caps w:val="0"/>
           <w:color w:val="333333"/>
           <w:spacing w:val="0"/>
-          <w:bdr w:val="none" w:color="auto" w:sz="0" w:space="0"/>
           <w:shd w:val="clear" w:fill="FFFFFF"/>
         </w:rPr>
         <w:t xml:space="preserve"> obj = </w:t>
@@ -2135,7 +2119,6 @@
           <w:caps w:val="0"/>
           <w:color w:val="0000FF"/>
           <w:spacing w:val="0"/>
-          <w:bdr w:val="none" w:color="auto" w:sz="0" w:space="0"/>
           <w:shd w:val="clear" w:fill="FFFFFF"/>
         </w:rPr>
         <w:t>Object</w:t>
@@ -2146,7 +2129,6 @@
           <w:caps w:val="0"/>
           <w:color w:val="333333"/>
           <w:spacing w:val="0"/>
-          <w:bdr w:val="none" w:color="auto" w:sz="0" w:space="0"/>
           <w:shd w:val="clear" w:fill="FFFFFF"/>
         </w:rPr>
         <w:t>.assign({}, obj1, obj2, obj3)</w:t>
@@ -2157,7 +2139,6 @@
           <w:caps w:val="0"/>
           <w:color w:val="0000FF"/>
           <w:spacing w:val="0"/>
-          <w:bdr w:val="none" w:color="auto" w:sz="0" w:space="0"/>
           <w:shd w:val="clear" w:fill="FFFFFF"/>
         </w:rPr>
         <w:t>console</w:t>
@@ -2168,7 +2149,6 @@
           <w:caps w:val="0"/>
           <w:color w:val="333333"/>
           <w:spacing w:val="0"/>
-          <w:bdr w:val="none" w:color="auto" w:sz="0" w:space="0"/>
           <w:shd w:val="clear" w:fill="FFFFFF"/>
         </w:rPr>
         <w:t xml:space="preserve">.log(obj) </w:t>
@@ -2179,7 +2159,6 @@
           <w:caps w:val="0"/>
           <w:color w:val="008000"/>
           <w:spacing w:val="0"/>
-          <w:bdr w:val="none" w:color="auto" w:sz="0" w:space="0"/>
           <w:shd w:val="clear" w:fill="FFFFFF"/>
         </w:rPr>
         <w:t>// { a: 3, b: 4, c: 3, d: 4, e: 3, f: 4 }</w:t>
@@ -2224,7 +2203,6 @@
           <w:spacing w:val="0"/>
           <w:sz w:val="19"/>
           <w:szCs w:val="19"/>
-          <w:bdr w:val="none" w:color="auto" w:sz="0" w:space="0"/>
           <w:shd w:val="clear" w:fill="FFFFFF"/>
         </w:rPr>
         <w:t>Promise</w:t>
@@ -2265,7 +2243,6 @@
           <w:spacing w:val="0"/>
           <w:sz w:val="16"/>
           <w:szCs w:val="16"/>
-          <w:bdr w:val="none" w:color="auto" w:sz="0" w:space="0"/>
           <w:shd w:val="clear" w:fill="FFFFFF"/>
         </w:rPr>
         <w:t>用同步的方式去写异步代码,避免回调地狱</w:t>
@@ -2291,7 +2268,6 @@
           <w:caps w:val="0"/>
           <w:color w:val="333333"/>
           <w:spacing w:val="0"/>
-          <w:bdr w:val="none" w:color="auto" w:sz="0" w:space="0"/>
           <w:shd w:val="clear" w:fill="FFFFFF"/>
         </w:rPr>
       </w:pPr>
@@ -2301,7 +2277,6 @@
           <w:caps w:val="0"/>
           <w:color w:val="0000FF"/>
           <w:spacing w:val="0"/>
-          <w:bdr w:val="none" w:color="auto" w:sz="0" w:space="0"/>
           <w:shd w:val="clear" w:fill="FFFFFF"/>
         </w:rPr>
         <w:t>function</w:t>
@@ -2312,7 +2287,6 @@
           <w:caps w:val="0"/>
           <w:color w:val="333333"/>
           <w:spacing w:val="0"/>
-          <w:bdr w:val="none" w:color="auto" w:sz="0" w:space="0"/>
           <w:shd w:val="clear" w:fill="FFFFFF"/>
         </w:rPr>
         <w:t xml:space="preserve"> </w:t>
@@ -2323,7 +2297,6 @@
           <w:caps w:val="0"/>
           <w:color w:val="A31515"/>
           <w:spacing w:val="0"/>
-          <w:bdr w:val="none" w:color="auto" w:sz="0" w:space="0"/>
           <w:shd w:val="clear" w:fill="FFFFFF"/>
         </w:rPr>
         <w:t>fn</w:t>
@@ -2334,7 +2307,6 @@
           <w:caps w:val="0"/>
           <w:color w:val="333333"/>
           <w:spacing w:val="0"/>
-          <w:bdr w:val="none" w:color="auto" w:sz="0" w:space="0"/>
           <w:shd w:val="clear" w:fill="FFFFFF"/>
         </w:rPr>
         <w:t>() {</w:t>
@@ -2360,17 +2332,15 @@
           <w:caps w:val="0"/>
           <w:color w:val="333333"/>
           <w:spacing w:val="0"/>
-          <w:bdr w:val="none" w:color="auto" w:sz="0" w:space="0"/>
-          <w:shd w:val="clear" w:fill="FFFFFF"/>
-        </w:rPr>
-      </w:pPr>
-      <w:r>
-        <w:rPr>
-          <w:i w:val="0"/>
-          <w:caps w:val="0"/>
-          <w:color w:val="333333"/>
-          <w:spacing w:val="0"/>
-          <w:bdr w:val="none" w:color="auto" w:sz="0" w:space="0"/>
+          <w:shd w:val="clear" w:fill="FFFFFF"/>
+        </w:rPr>
+      </w:pPr>
+      <w:r>
+        <w:rPr>
+          <w:i w:val="0"/>
+          <w:caps w:val="0"/>
+          <w:color w:val="333333"/>
+          <w:spacing w:val="0"/>
           <w:shd w:val="clear" w:fill="FFFFFF"/>
         </w:rPr>
         <w:t xml:space="preserve">  </w:t>
@@ -2381,7 +2351,6 @@
           <w:caps w:val="0"/>
           <w:color w:val="0000FF"/>
           <w:spacing w:val="0"/>
-          <w:bdr w:val="none" w:color="auto" w:sz="0" w:space="0"/>
           <w:shd w:val="clear" w:fill="FFFFFF"/>
         </w:rPr>
         <w:t>new</w:t>
@@ -2392,7 +2361,6 @@
           <w:caps w:val="0"/>
           <w:color w:val="333333"/>
           <w:spacing w:val="0"/>
-          <w:bdr w:val="none" w:color="auto" w:sz="0" w:space="0"/>
           <w:shd w:val="clear" w:fill="FFFFFF"/>
         </w:rPr>
         <w:t xml:space="preserve"> </w:t>
@@ -2403,7 +2371,6 @@
           <w:caps w:val="0"/>
           <w:color w:val="0000FF"/>
           <w:spacing w:val="0"/>
-          <w:bdr w:val="none" w:color="auto" w:sz="0" w:space="0"/>
           <w:shd w:val="clear" w:fill="FFFFFF"/>
         </w:rPr>
         <w:t>Promise</w:t>
@@ -2414,7 +2381,6 @@
           <w:caps w:val="0"/>
           <w:color w:val="333333"/>
           <w:spacing w:val="0"/>
-          <w:bdr w:val="none" w:color="auto" w:sz="0" w:space="0"/>
           <w:shd w:val="clear" w:fill="FFFFFF"/>
         </w:rPr>
         <w:t>((resolve,reject) =&gt;{</w:t>
@@ -2440,17 +2406,15 @@
           <w:caps w:val="0"/>
           <w:color w:val="333333"/>
           <w:spacing w:val="0"/>
-          <w:bdr w:val="none" w:color="auto" w:sz="0" w:space="0"/>
-          <w:shd w:val="clear" w:fill="FFFFFF"/>
-        </w:rPr>
-      </w:pPr>
-      <w:r>
-        <w:rPr>
-          <w:i w:val="0"/>
-          <w:caps w:val="0"/>
-          <w:color w:val="333333"/>
-          <w:spacing w:val="0"/>
-          <w:bdr w:val="none" w:color="auto" w:sz="0" w:space="0"/>
+          <w:shd w:val="clear" w:fill="FFFFFF"/>
+        </w:rPr>
+      </w:pPr>
+      <w:r>
+        <w:rPr>
+          <w:i w:val="0"/>
+          <w:caps w:val="0"/>
+          <w:color w:val="333333"/>
+          <w:spacing w:val="0"/>
           <w:shd w:val="clear" w:fill="FFFFFF"/>
         </w:rPr>
         <w:t xml:space="preserve">     </w:t>
@@ -2461,7 +2425,6 @@
           <w:caps w:val="0"/>
           <w:color w:val="A31515"/>
           <w:spacing w:val="0"/>
-          <w:bdr w:val="none" w:color="auto" w:sz="0" w:space="0"/>
           <w:shd w:val="clear" w:fill="FFFFFF"/>
         </w:rPr>
         <w:t>if</w:t>
@@ -2472,7 +2435,6 @@
           <w:caps w:val="0"/>
           <w:color w:val="333333"/>
           <w:spacing w:val="0"/>
-          <w:bdr w:val="none" w:color="auto" w:sz="0" w:space="0"/>
           <w:shd w:val="clear" w:fill="FFFFFF"/>
         </w:rPr>
         <w:t>(</w:t>
@@ -2483,7 +2445,6 @@
           <w:caps w:val="0"/>
           <w:color w:val="A31515"/>
           <w:spacing w:val="0"/>
-          <w:bdr w:val="none" w:color="auto" w:sz="0" w:space="0"/>
           <w:shd w:val="clear" w:fill="FFFFFF"/>
         </w:rPr>
         <w:t>true</w:t>
@@ -2494,7 +2455,6 @@
           <w:caps w:val="0"/>
           <w:color w:val="333333"/>
           <w:spacing w:val="0"/>
-          <w:bdr w:val="none" w:color="auto" w:sz="0" w:space="0"/>
           <w:shd w:val="clear" w:fill="FFFFFF"/>
         </w:rPr>
         <w:t>){</w:t>
@@ -2520,17 +2480,15 @@
           <w:caps w:val="0"/>
           <w:color w:val="333333"/>
           <w:spacing w:val="0"/>
-          <w:bdr w:val="none" w:color="auto" w:sz="0" w:space="0"/>
-          <w:shd w:val="clear" w:fill="FFFFFF"/>
-        </w:rPr>
-      </w:pPr>
-      <w:r>
-        <w:rPr>
-          <w:i w:val="0"/>
-          <w:caps w:val="0"/>
-          <w:color w:val="333333"/>
-          <w:spacing w:val="0"/>
-          <w:bdr w:val="none" w:color="auto" w:sz="0" w:space="0"/>
+          <w:shd w:val="clear" w:fill="FFFFFF"/>
+        </w:rPr>
+      </w:pPr>
+      <w:r>
+        <w:rPr>
+          <w:i w:val="0"/>
+          <w:caps w:val="0"/>
+          <w:color w:val="333333"/>
+          <w:spacing w:val="0"/>
           <w:shd w:val="clear" w:fill="FFFFFF"/>
         </w:rPr>
         <w:t xml:space="preserve">        resolve(</w:t>
@@ -2541,7 +2499,6 @@
           <w:caps w:val="0"/>
           <w:color w:val="A31515"/>
           <w:spacing w:val="0"/>
-          <w:bdr w:val="none" w:color="auto" w:sz="0" w:space="0"/>
           <w:shd w:val="clear" w:fill="FFFFFF"/>
         </w:rPr>
         <w:t>'str'</w:t>
@@ -2552,7 +2509,6 @@
           <w:caps w:val="0"/>
           <w:color w:val="333333"/>
           <w:spacing w:val="0"/>
-          <w:bdr w:val="none" w:color="auto" w:sz="0" w:space="0"/>
           <w:shd w:val="clear" w:fill="FFFFFF"/>
         </w:rPr>
         <w:t>)</w:t>
@@ -2578,17 +2534,15 @@
           <w:caps w:val="0"/>
           <w:color w:val="333333"/>
           <w:spacing w:val="0"/>
-          <w:bdr w:val="none" w:color="auto" w:sz="0" w:space="0"/>
-          <w:shd w:val="clear" w:fill="FFFFFF"/>
-        </w:rPr>
-      </w:pPr>
-      <w:r>
-        <w:rPr>
-          <w:i w:val="0"/>
-          <w:caps w:val="0"/>
-          <w:color w:val="333333"/>
-          <w:spacing w:val="0"/>
-          <w:bdr w:val="none" w:color="auto" w:sz="0" w:space="0"/>
+          <w:shd w:val="clear" w:fill="FFFFFF"/>
+        </w:rPr>
+      </w:pPr>
+      <w:r>
+        <w:rPr>
+          <w:i w:val="0"/>
+          <w:caps w:val="0"/>
+          <w:color w:val="333333"/>
+          <w:spacing w:val="0"/>
           <w:shd w:val="clear" w:fill="FFFFFF"/>
         </w:rPr>
         <w:t xml:space="preserve">    }</w:t>
@@ -2614,17 +2568,15 @@
           <w:caps w:val="0"/>
           <w:color w:val="333333"/>
           <w:spacing w:val="0"/>
-          <w:bdr w:val="none" w:color="auto" w:sz="0" w:space="0"/>
-          <w:shd w:val="clear" w:fill="FFFFFF"/>
-        </w:rPr>
-      </w:pPr>
-      <w:r>
-        <w:rPr>
-          <w:i w:val="0"/>
-          <w:caps w:val="0"/>
-          <w:color w:val="333333"/>
-          <w:spacing w:val="0"/>
-          <w:bdr w:val="none" w:color="auto" w:sz="0" w:space="0"/>
+          <w:shd w:val="clear" w:fill="FFFFFF"/>
+        </w:rPr>
+      </w:pPr>
+      <w:r>
+        <w:rPr>
+          <w:i w:val="0"/>
+          <w:caps w:val="0"/>
+          <w:color w:val="333333"/>
+          <w:spacing w:val="0"/>
           <w:shd w:val="clear" w:fill="FFFFFF"/>
         </w:rPr>
         <w:t xml:space="preserve">  }).then(res =&gt; {</w:t>
@@ -2650,17 +2602,15 @@
           <w:caps w:val="0"/>
           <w:color w:val="333333"/>
           <w:spacing w:val="0"/>
-          <w:bdr w:val="none" w:color="auto" w:sz="0" w:space="0"/>
-          <w:shd w:val="clear" w:fill="FFFFFF"/>
-        </w:rPr>
-      </w:pPr>
-      <w:r>
-        <w:rPr>
-          <w:i w:val="0"/>
-          <w:caps w:val="0"/>
-          <w:color w:val="333333"/>
-          <w:spacing w:val="0"/>
-          <w:bdr w:val="none" w:color="auto" w:sz="0" w:space="0"/>
+          <w:shd w:val="clear" w:fill="FFFFFF"/>
+        </w:rPr>
+      </w:pPr>
+      <w:r>
+        <w:rPr>
+          <w:i w:val="0"/>
+          <w:caps w:val="0"/>
+          <w:color w:val="333333"/>
+          <w:spacing w:val="0"/>
           <w:shd w:val="clear" w:fill="FFFFFF"/>
         </w:rPr>
         <w:t xml:space="preserve">   </w:t>
@@ -2671,7 +2621,6 @@
           <w:caps w:val="0"/>
           <w:color w:val="008000"/>
           <w:spacing w:val="0"/>
-          <w:bdr w:val="none" w:color="auto" w:sz="0" w:space="0"/>
           <w:shd w:val="clear" w:fill="FFFFFF"/>
         </w:rPr>
         <w:t>// somecoding</w:t>
@@ -2699,15 +2648,308 @@
           <w:caps w:val="0"/>
           <w:color w:val="333333"/>
           <w:spacing w:val="0"/>
-          <w:bdr w:val="none" w:color="auto" w:sz="0" w:space="0"/>
           <w:shd w:val="clear" w:fill="FFFFFF"/>
         </w:rPr>
         <w:t xml:space="preserve">  }).catch({})</w:t>
       </w:r>
     </w:p>
-    <w:p>
+    <w:p/>
+    <w:p/>
+    <w:p>
+      <w:pPr>
+        <w:outlineLvl w:val="2"/>
+        <w:rPr>
+          <w:rFonts w:hint="eastAsia"/>
+          <w:b/>
+          <w:bCs/>
+          <w:sz w:val="24"/>
+          <w:szCs w:val="24"/>
+        </w:rPr>
+      </w:pPr>
+      <w:r>
+        <w:rPr>
+          <w:rFonts w:hint="eastAsia"/>
+          <w:b/>
+          <w:bCs/>
+          <w:sz w:val="24"/>
+          <w:szCs w:val="24"/>
+        </w:rPr>
+        <w:t>Generator</w:t>
+      </w:r>
+    </w:p>
+    <w:p>
+      <w:pPr>
+        <w:rPr>
+          <w:rFonts w:hint="eastAsia"/>
+        </w:rPr>
+      </w:pPr>
+      <w:r>
+        <w:rPr>
+          <w:rFonts w:hint="eastAsia"/>
+        </w:rPr>
+        <w:t>Generator 是 ES6 中新增的语法，和 Promise 一样，都可以用来异步编程</w:t>
+      </w:r>
+    </w:p>
+    <w:p>
+      <w:pPr>
+        <w:rPr>
+          <w:rFonts w:hint="eastAsia"/>
+        </w:rPr>
+      </w:pPr>
+      <w:r>
+        <w:rPr>
+          <w:rFonts w:hint="eastAsia"/>
+        </w:rPr>
+        <w:t>// 使用 * 表示这是一个 Generator 函数</w:t>
+      </w:r>
+    </w:p>
+    <w:p>
+      <w:pPr>
+        <w:rPr>
+          <w:rFonts w:hint="eastAsia"/>
+        </w:rPr>
+      </w:pPr>
+      <w:r>
+        <w:rPr>
+          <w:rFonts w:hint="eastAsia"/>
+        </w:rPr>
+        <w:t>// 内部可以通过 yield 暂停代码</w:t>
+      </w:r>
+    </w:p>
+    <w:p>
+      <w:pPr>
+        <w:rPr>
+          <w:rFonts w:hint="eastAsia"/>
+        </w:rPr>
+      </w:pPr>
+      <w:r>
+        <w:rPr>
+          <w:rFonts w:hint="eastAsia"/>
+        </w:rPr>
+        <w:t>// 通过调用 next 恢复执行</w:t>
+      </w:r>
+    </w:p>
+    <w:p>
+      <w:pPr>
+        <w:rPr>
+          <w:rFonts w:hint="eastAsia"/>
+        </w:rPr>
+      </w:pPr>
+      <w:r>
+        <w:rPr>
+          <w:rFonts w:hint="eastAsia"/>
+        </w:rPr>
+        <w:t>function* test() {</w:t>
+      </w:r>
+    </w:p>
+    <w:p>
+      <w:pPr>
+        <w:rPr>
+          <w:rFonts w:hint="eastAsia"/>
+        </w:rPr>
+      </w:pPr>
+      <w:r>
+        <w:rPr>
+          <w:rFonts w:hint="eastAsia"/>
+        </w:rPr>
+        <w:t xml:space="preserve"> let a = 1 + 2;</w:t>
+      </w:r>
+    </w:p>
+    <w:p>
+      <w:pPr>
+        <w:rPr>
+          <w:rFonts w:hint="eastAsia"/>
+        </w:rPr>
+      </w:pPr>
+      <w:r>
+        <w:rPr>
+          <w:rFonts w:hint="eastAsia"/>
+        </w:rPr>
+        <w:t xml:space="preserve"> yield 2;</w:t>
+      </w:r>
+    </w:p>
+    <w:p>
+      <w:pPr>
+        <w:rPr>
+          <w:rFonts w:hint="eastAsia"/>
+        </w:rPr>
+      </w:pPr>
+      <w:r>
+        <w:rPr>
+          <w:rFonts w:hint="eastAsia"/>
+        </w:rPr>
+        <w:t xml:space="preserve"> yield 3;</w:t>
+      </w:r>
+    </w:p>
+    <w:p>
+      <w:pPr>
+        <w:rPr>
+          <w:rFonts w:hint="eastAsia"/>
+        </w:rPr>
+      </w:pPr>
+      <w:r>
+        <w:rPr>
+          <w:rFonts w:hint="eastAsia"/>
+        </w:rPr>
+        <w:t>}</w:t>
+      </w:r>
+    </w:p>
+    <w:p>
+      <w:pPr>
+        <w:rPr>
+          <w:rFonts w:hint="eastAsia"/>
+        </w:rPr>
+      </w:pPr>
+      <w:r>
+        <w:rPr>
+          <w:rFonts w:hint="eastAsia"/>
+        </w:rPr>
+        <w:t>let b = test();</w:t>
+      </w:r>
+    </w:p>
+    <w:p>
+      <w:pPr>
+        <w:rPr>
+          <w:rFonts w:hint="eastAsia"/>
+        </w:rPr>
+      </w:pPr>
+      <w:r>
+        <w:rPr>
+          <w:rFonts w:hint="eastAsia"/>
+        </w:rPr>
+        <w:t>console.log(b.next()); // &gt; { value: 2, done: false }</w:t>
+      </w:r>
+    </w:p>
+    <w:p>
+      <w:pPr>
+        <w:rPr>
+          <w:rFonts w:hint="eastAsia"/>
+        </w:rPr>
+      </w:pPr>
+      <w:r>
+        <w:rPr>
+          <w:rFonts w:hint="eastAsia"/>
+        </w:rPr>
+        <w:t>console.log(b.next()); // &gt; { value: 3, done: false }</w:t>
+      </w:r>
+    </w:p>
+    <w:p>
+      <w:r>
+        <w:rPr>
+          <w:rFonts w:hint="eastAsia"/>
+        </w:rPr>
+        <w:t>console.log(b.next()); // &gt; { value: undefined, done: true }</w:t>
+      </w:r>
+    </w:p>
+    <w:p/>
+    <w:p/>
+    <w:p/>
+    <w:p>
+      <w:pPr>
+        <w:outlineLvl w:val="1"/>
+        <w:rPr>
+          <w:rFonts w:hint="eastAsia"/>
+          <w:b/>
+          <w:bCs/>
+          <w:sz w:val="30"/>
+          <w:szCs w:val="30"/>
+          <w:lang w:val="en-US" w:eastAsia="zh-CN"/>
+        </w:rPr>
+      </w:pPr>
+      <w:r>
+        <w:rPr>
+          <w:rFonts w:hint="eastAsia"/>
+          <w:b/>
+          <w:bCs/>
+          <w:sz w:val="30"/>
+          <w:szCs w:val="30"/>
+          <w:lang w:val="en-US" w:eastAsia="zh-CN"/>
+        </w:rPr>
+        <w:t>es7</w:t>
+      </w:r>
+    </w:p>
+    <w:p>
+      <w:pPr>
+        <w:bidi w:val="0"/>
+        <w:rPr>
+          <w:rFonts w:hint="eastAsia"/>
+          <w:lang w:val="en-US" w:eastAsia="zh-CN"/>
+        </w:rPr>
+      </w:pPr>
       <w:bookmarkStart w:id="0" w:name="_GoBack"/>
       <w:bookmarkEnd w:id="0"/>
+    </w:p>
+    <w:p>
+      <w:pPr>
+        <w:bidi w:val="0"/>
+        <w:rPr>
+          <w:rFonts w:hint="eastAsia"/>
+          <w:lang w:val="en-US" w:eastAsia="zh-CN"/>
+        </w:rPr>
+      </w:pPr>
+    </w:p>
+    <w:p>
+      <w:pPr>
+        <w:bidi w:val="0"/>
+        <w:rPr>
+          <w:rFonts w:hint="eastAsia"/>
+          <w:lang w:val="en-US" w:eastAsia="zh-CN"/>
+        </w:rPr>
+      </w:pPr>
+    </w:p>
+    <w:p>
+      <w:pPr>
+        <w:bidi w:val="0"/>
+        <w:rPr>
+          <w:rFonts w:hint="eastAsia"/>
+          <w:lang w:val="en-US" w:eastAsia="zh-CN"/>
+        </w:rPr>
+      </w:pPr>
+    </w:p>
+    <w:p>
+      <w:pPr>
+        <w:bidi w:val="0"/>
+        <w:rPr>
+          <w:rFonts w:hint="eastAsia"/>
+          <w:lang w:val="en-US" w:eastAsia="zh-CN"/>
+        </w:rPr>
+      </w:pPr>
+    </w:p>
+    <w:p>
+      <w:pPr>
+        <w:bidi w:val="0"/>
+        <w:rPr>
+          <w:rFonts w:hint="eastAsia"/>
+          <w:lang w:val="en-US" w:eastAsia="zh-CN"/>
+        </w:rPr>
+      </w:pPr>
+    </w:p>
+    <w:p>
+      <w:pPr>
+        <w:bidi w:val="0"/>
+        <w:rPr>
+          <w:rFonts w:hint="eastAsia"/>
+          <w:lang w:val="en-US" w:eastAsia="zh-CN"/>
+        </w:rPr>
+      </w:pPr>
+    </w:p>
+    <w:p>
+      <w:pPr>
+        <w:bidi w:val="0"/>
+        <w:rPr>
+          <w:rFonts w:hint="eastAsia"/>
+          <w:lang w:val="en-US" w:eastAsia="zh-CN"/>
+        </w:rPr>
+      </w:pPr>
+    </w:p>
+    <w:p>
+      <w:pPr>
+        <w:bidi w:val="0"/>
+        <w:rPr>
+          <w:rFonts w:hint="default"/>
+          <w:lang w:val="en-US" w:eastAsia="zh-CN"/>
+        </w:rPr>
+      </w:pPr>
     </w:p>
     <w:sectPr>
       <w:pgSz w:w="11906" w:h="16838"/>
@@ -3282,7 +3524,7 @@
     <w:lsdException w:unhideWhenUsed="0" w:uiPriority="0" w:semiHidden="0" w:name="Document Map"/>
     <w:lsdException w:unhideWhenUsed="0" w:uiPriority="0" w:semiHidden="0" w:name="Plain Text"/>
     <w:lsdException w:unhideWhenUsed="0" w:uiPriority="0" w:semiHidden="0" w:name="E-mail Signature"/>
-    <w:lsdException w:unhideWhenUsed="0" w:uiPriority="0" w:semiHidden="0" w:name="Normal (Web)"/>
+    <w:lsdException w:qFormat="1" w:unhideWhenUsed="0" w:uiPriority="0" w:semiHidden="0" w:name="Normal (Web)"/>
     <w:lsdException w:unhideWhenUsed="0" w:uiPriority="0" w:semiHidden="0" w:name="HTML Acronym"/>
     <w:lsdException w:unhideWhenUsed="0" w:uiPriority="0" w:semiHidden="0" w:name="HTML Address"/>
     <w:lsdException w:unhideWhenUsed="0" w:uiPriority="0" w:semiHidden="0" w:name="HTML Cite"/>
@@ -3293,7 +3535,7 @@
     <w:lsdException w:unhideWhenUsed="0" w:uiPriority="0" w:semiHidden="0" w:name="HTML Sample"/>
     <w:lsdException w:unhideWhenUsed="0" w:uiPriority="0" w:semiHidden="0" w:name="HTML Typewriter"/>
     <w:lsdException w:unhideWhenUsed="0" w:uiPriority="0" w:semiHidden="0" w:name="HTML Variable"/>
-    <w:lsdException w:unhideWhenUsed="0" w:uiPriority="0" w:name="Normal Table"/>
+    <w:lsdException w:qFormat="1" w:unhideWhenUsed="0" w:uiPriority="0" w:name="Normal Table"/>
     <w:lsdException w:unhideWhenUsed="0" w:uiPriority="0" w:semiHidden="0" w:name="annotation subject"/>
     <w:lsdException w:unhideWhenUsed="0" w:uiPriority="0" w:semiHidden="0" w:name="Table Simple 1"/>
     <w:lsdException w:unhideWhenUsed="0" w:uiPriority="0" w:semiHidden="0" w:name="Table Simple 2"/>
@@ -3484,6 +3726,7 @@
   <w:style w:type="table" w:default="1" w:styleId="5">
     <w:name w:val="Normal Table"/>
     <w:semiHidden/>
+    <w:qFormat/>
     <w:uiPriority w:val="0"/>
     <w:tblPr>
       <w:tblCellMar>
@@ -3530,6 +3773,7 @@
   <w:style w:type="paragraph" w:styleId="4">
     <w:name w:val="Normal (Web)"/>
     <w:basedOn w:val="1"/>
+    <w:qFormat/>
     <w:uiPriority w:val="0"/>
     <w:pPr>
       <w:spacing w:before="0" w:beforeAutospacing="1" w:after="0" w:afterAutospacing="1"/>
